--- a/strategy/汽车/汽车电子.docx
+++ b/strategy/汽车/汽车电子.docx
@@ -29,9 +29,6 @@
           <w:pPr>
             <w:pStyle w:val="TOC"/>
             <w:jc w:val="center"/>
-            <w:rPr>
-              <w:rFonts w:hint="eastAsia"/>
-            </w:rPr>
           </w:pPr>
           <w:r>
             <w:rPr>
@@ -60,7 +57,7 @@
           <w:r>
             <w:fldChar w:fldCharType="separate"/>
           </w:r>
-          <w:hyperlink w:anchor="_Toc96980368" w:history="1">
+          <w:hyperlink w:anchor="_Toc98018387" w:history="1">
             <w:r>
               <w:rPr>
                 <w:rStyle w:val="a3"/>
@@ -111,7 +108,7 @@
                 <w:noProof/>
                 <w:webHidden/>
               </w:rPr>
-              <w:instrText xml:space="preserve"> PAGEREF _Toc96980368 \h </w:instrText>
+              <w:instrText xml:space="preserve"> PAGEREF _Toc98018387 \h </w:instrText>
             </w:r>
             <w:r>
               <w:rPr>
@@ -152,7 +149,7 @@
               <w:noProof/>
             </w:rPr>
           </w:pPr>
-          <w:hyperlink w:anchor="_Toc96980369" w:history="1">
+          <w:hyperlink w:anchor="_Toc98018388" w:history="1">
             <w:r>
               <w:rPr>
                 <w:rStyle w:val="a3"/>
@@ -208,7 +205,7 @@
                 <w:noProof/>
                 <w:webHidden/>
               </w:rPr>
-              <w:instrText xml:space="preserve"> PAGEREF _Toc96980369 \h </w:instrText>
+              <w:instrText xml:space="preserve"> PAGEREF _Toc98018388 \h </w:instrText>
             </w:r>
             <w:r>
               <w:rPr>
@@ -249,7 +246,93 @@
               <w:noProof/>
             </w:rPr>
           </w:pPr>
-          <w:hyperlink w:anchor="_Toc96980370" w:history="1">
+          <w:hyperlink w:anchor="_Toc98018389" w:history="1">
+            <w:r>
+              <w:rPr>
+                <w:rStyle w:val="a3"/>
+                <w:rFonts w:ascii="Helvetica" w:hAnsi="Helvetica" w:cs="Helvetica"/>
+                <w:noProof/>
+                <w:shd w:val="clear" w:color="auto" w:fill="FFFFFF"/>
+              </w:rPr>
+              <w:t>路畅科技</w:t>
+            </w:r>
+            <w:r>
+              <w:rPr>
+                <w:rStyle w:val="a3"/>
+                <w:rFonts w:ascii="Helvetica" w:hAnsi="Helvetica" w:cs="Helvetica"/>
+                <w:noProof/>
+                <w:shd w:val="clear" w:color="auto" w:fill="FFFFFF"/>
+              </w:rPr>
+              <w:t xml:space="preserve"> 002813 http://www.roadrover.cn</w:t>
+            </w:r>
+            <w:r>
+              <w:rPr>
+                <w:rStyle w:val="a3"/>
+                <w:noProof/>
+              </w:rPr>
+              <w:t xml:space="preserve"> 广东深圳</w:t>
+            </w:r>
+            <w:r>
+              <w:rPr>
+                <w:noProof/>
+                <w:webHidden/>
+              </w:rPr>
+              <w:tab/>
+            </w:r>
+            <w:r>
+              <w:rPr>
+                <w:noProof/>
+                <w:webHidden/>
+              </w:rPr>
+              <w:fldChar w:fldCharType="begin"/>
+            </w:r>
+            <w:r>
+              <w:rPr>
+                <w:noProof/>
+                <w:webHidden/>
+              </w:rPr>
+              <w:instrText xml:space="preserve"> PAGEREF _Toc98018389 \h </w:instrText>
+            </w:r>
+            <w:r>
+              <w:rPr>
+                <w:noProof/>
+                <w:webHidden/>
+              </w:rPr>
+            </w:r>
+            <w:r>
+              <w:rPr>
+                <w:noProof/>
+                <w:webHidden/>
+              </w:rPr>
+              <w:fldChar w:fldCharType="separate"/>
+            </w:r>
+            <w:r>
+              <w:rPr>
+                <w:noProof/>
+                <w:webHidden/>
+              </w:rPr>
+              <w:t>4</w:t>
+            </w:r>
+            <w:r>
+              <w:rPr>
+                <w:noProof/>
+                <w:webHidden/>
+              </w:rPr>
+              <w:fldChar w:fldCharType="end"/>
+            </w:r>
+          </w:hyperlink>
+        </w:p>
+        <w:p>
+          <w:pPr>
+            <w:pStyle w:val="TOC2"/>
+            <w:tabs>
+              <w:tab w:val="right" w:leader="dot" w:pos="8296"/>
+            </w:tabs>
+            <w:rPr>
+              <w:noProof/>
+            </w:rPr>
+          </w:pPr>
+          <w:hyperlink w:anchor="_Toc98018390" w:history="1">
             <w:r>
               <w:rPr>
                 <w:rStyle w:val="a3"/>
@@ -305,7 +388,7 @@
                 <w:noProof/>
                 <w:webHidden/>
               </w:rPr>
-              <w:instrText xml:space="preserve"> PAGEREF _Toc96980370 \h </w:instrText>
+              <w:instrText xml:space="preserve"> PAGEREF _Toc98018390 \h </w:instrText>
             </w:r>
             <w:r>
               <w:rPr>
@@ -325,7 +408,7 @@
                 <w:noProof/>
                 <w:webHidden/>
               </w:rPr>
-              <w:t>4</w:t>
+              <w:t>5</w:t>
             </w:r>
             <w:r>
               <w:rPr>
@@ -346,7 +429,7 @@
               <w:noProof/>
             </w:rPr>
           </w:pPr>
-          <w:hyperlink w:anchor="_Toc96980371" w:history="1">
+          <w:hyperlink w:anchor="_Toc98018391" w:history="1">
             <w:r>
               <w:rPr>
                 <w:rStyle w:val="a3"/>
@@ -402,7 +485,7 @@
                 <w:noProof/>
                 <w:webHidden/>
               </w:rPr>
-              <w:instrText xml:space="preserve"> PAGEREF _Toc96980371 \h </w:instrText>
+              <w:instrText xml:space="preserve"> PAGEREF _Toc98018391 \h </w:instrText>
             </w:r>
             <w:r>
               <w:rPr>
@@ -422,7 +505,7 @@
                 <w:noProof/>
                 <w:webHidden/>
               </w:rPr>
-              <w:t>5</w:t>
+              <w:t>6</w:t>
             </w:r>
             <w:r>
               <w:rPr>
@@ -686,7 +769,6 @@
     <w:p>
       <w:pPr>
         <w:rPr>
-          <w:rFonts w:hint="eastAsia"/>
           <w:highlight w:val="green"/>
         </w:rPr>
       </w:pPr>
@@ -695,7 +777,7 @@
       <w:pPr>
         <w:pStyle w:val="2"/>
       </w:pPr>
-      <w:bookmarkStart w:id="0" w:name="_Toc96980368"/>
+      <w:bookmarkStart w:id="0" w:name="_Toc98018387"/>
       <w:r>
         <w:rPr>
           <w:rFonts w:hint="eastAsia"/>
@@ -732,31 +814,7 @@
             <w:u w:val="none"/>
             <w:shd w:val="clear" w:color="auto" w:fill="FFFFFF"/>
           </w:rPr>
-          <w:t>http://ww</w:t>
-        </w:r>
-        <w:r>
-          <w:rPr>
-            <w:rStyle w:val="a3"/>
-            <w:rFonts w:ascii="Helvetica" w:hAnsi="Helvetica" w:cs="Helvetica"/>
-            <w:color w:val="0066CC"/>
-            <w:sz w:val="28"/>
-            <w:szCs w:val="20"/>
-            <w:u w:val="none"/>
-            <w:shd w:val="clear" w:color="auto" w:fill="FFFFFF"/>
-          </w:rPr>
-          <w:t>w</w:t>
-        </w:r>
-        <w:r>
-          <w:rPr>
-            <w:rStyle w:val="a3"/>
-            <w:rFonts w:ascii="Helvetica" w:hAnsi="Helvetica" w:cs="Helvetica"/>
-            <w:color w:val="0066CC"/>
-            <w:sz w:val="28"/>
-            <w:szCs w:val="20"/>
-            <w:u w:val="none"/>
-            <w:shd w:val="clear" w:color="auto" w:fill="FFFFFF"/>
-          </w:rPr>
-          <w:t>.joyson.cn</w:t>
+          <w:t>http://www.joyson.cn</w:t>
         </w:r>
       </w:hyperlink>
       <w:r>
@@ -1500,7 +1558,7 @@
       <w:pPr>
         <w:ind w:left="840" w:firstLine="420"/>
         <w:rPr>
-          <w:rFonts w:ascii="Helvetica" w:hAnsi="Helvetica" w:cs="Helvetica" w:hint="eastAsia"/>
+          <w:rFonts w:ascii="Helvetica" w:hAnsi="Helvetica" w:cs="Helvetica"/>
           <w:color w:val="33353C"/>
           <w:szCs w:val="21"/>
           <w:shd w:val="clear" w:color="auto" w:fill="FFFFFF"/>
@@ -1933,7 +1991,7 @@
     <w:p>
       <w:pPr>
         <w:rPr>
-          <w:rFonts w:ascii="Helvetica" w:hAnsi="Helvetica" w:cs="Helvetica" w:hint="eastAsia"/>
+          <w:rFonts w:ascii="Helvetica" w:hAnsi="Helvetica" w:cs="Helvetica"/>
           <w:b/>
           <w:bCs/>
           <w:color w:val="33353C"/>
@@ -1985,7 +2043,7 @@
           <w:szCs w:val="28"/>
         </w:rPr>
       </w:pPr>
-      <w:bookmarkStart w:id="1" w:name="_Toc96980369"/>
+      <w:bookmarkStart w:id="1" w:name="_Toc98018388"/>
       <w:r>
         <w:rPr>
           <w:rFonts w:ascii="Helvetica" w:hAnsi="Helvetica" w:cs="Helvetica" w:hint="eastAsia"/>
@@ -2410,7 +2468,6 @@
           <w:color w:val="33353C"/>
           <w:sz w:val="28"/>
           <w:szCs w:val="28"/>
-          <w:highlight w:val="green"/>
           <w:shd w:val="clear" w:color="auto" w:fill="FFFFFF"/>
         </w:rPr>
       </w:pPr>
@@ -2418,24 +2475,350 @@
       <w:r>
         <w:rPr>
           <w:rFonts w:ascii="Helvetica" w:hAnsi="Helvetica" w:cs="Helvetica"/>
+          <w:color w:val="33353C"/>
+          <w:sz w:val="28"/>
+          <w:szCs w:val="28"/>
+          <w:shd w:val="clear" w:color="auto" w:fill="FFFFFF"/>
+        </w:rPr>
+        <w:br w:type="page"/>
+      </w:r>
+    </w:p>
+    <w:p>
+      <w:pPr>
+        <w:pStyle w:val="2"/>
+        <w:rPr>
+          <w:sz w:val="28"/>
+          <w:szCs w:val="28"/>
+        </w:rPr>
+      </w:pPr>
+      <w:bookmarkStart w:id="3" w:name="_Toc98018389"/>
+      <w:r>
+        <w:rPr>
+          <w:rFonts w:ascii="Helvetica" w:hAnsi="Helvetica" w:cs="Helvetica" w:hint="eastAsia"/>
+          <w:color w:val="33353C"/>
+          <w:sz w:val="28"/>
+          <w:szCs w:val="28"/>
+          <w:shd w:val="clear" w:color="auto" w:fill="FFFFFF"/>
+        </w:rPr>
+        <w:lastRenderedPageBreak/>
+        <w:t>路畅科技</w:t>
+      </w:r>
+      <w:r>
+        <w:rPr>
+          <w:rFonts w:ascii="Helvetica" w:hAnsi="Helvetica" w:cs="Helvetica" w:hint="eastAsia"/>
+          <w:color w:val="33353C"/>
+          <w:sz w:val="28"/>
+          <w:szCs w:val="28"/>
+          <w:shd w:val="clear" w:color="auto" w:fill="FFFFFF"/>
+        </w:rPr>
+        <w:t xml:space="preserve"> </w:t>
+      </w:r>
+      <w:r>
+        <w:rPr>
+          <w:rFonts w:ascii="Helvetica" w:hAnsi="Helvetica" w:cs="Helvetica"/>
+          <w:color w:val="33353C"/>
+          <w:sz w:val="28"/>
+          <w:szCs w:val="28"/>
+          <w:shd w:val="clear" w:color="auto" w:fill="FFFFFF"/>
+        </w:rPr>
+        <w:t xml:space="preserve">002813 </w:t>
+      </w:r>
+      <w:hyperlink r:id="rId11" w:history="1">
+        <w:r>
+          <w:rPr>
+            <w:rStyle w:val="a3"/>
+            <w:rFonts w:ascii="Helvetica" w:hAnsi="Helvetica" w:cs="Helvetica"/>
+            <w:color w:val="0066CC"/>
+            <w:sz w:val="28"/>
+            <w:szCs w:val="28"/>
+            <w:shd w:val="clear" w:color="auto" w:fill="FFFFFF"/>
+          </w:rPr>
+          <w:t>http://www.roadrover.cn</w:t>
+        </w:r>
+      </w:hyperlink>
+      <w:r>
+        <w:rPr>
+          <w:sz w:val="28"/>
+          <w:szCs w:val="28"/>
+        </w:rPr>
+        <w:t xml:space="preserve"> </w:t>
+      </w:r>
+      <w:r>
+        <w:rPr>
+          <w:rFonts w:hint="eastAsia"/>
+          <w:sz w:val="28"/>
+          <w:szCs w:val="28"/>
+        </w:rPr>
+        <w:t>广东深圳</w:t>
+      </w:r>
+      <w:bookmarkEnd w:id="3"/>
+    </w:p>
+    <w:p>
+      <w:pPr>
+        <w:rPr>
+          <w:rFonts w:ascii="Helvetica" w:hAnsi="Helvetica" w:cs="Helvetica"/>
+          <w:color w:val="33353C"/>
+          <w:szCs w:val="21"/>
+          <w:shd w:val="clear" w:color="auto" w:fill="FFFFFF"/>
+        </w:rPr>
+      </w:pPr>
+      <w:r>
+        <w:tab/>
+      </w:r>
+      <w:r>
+        <w:rPr>
+          <w:rFonts w:ascii="Helvetica" w:hAnsi="Helvetica" w:cs="Helvetica"/>
+          <w:color w:val="33353C"/>
+          <w:szCs w:val="21"/>
+          <w:shd w:val="clear" w:color="auto" w:fill="FFFFFF"/>
+        </w:rPr>
+        <w:t>深圳市路畅科技股份有限公司的主营业务为汽车信息化、智能化及智能出行相关产品的开发、生产、销售及服务。公司的主要产品为车载导航产品、汽车周边产品、服务收入、矿渣微粉。</w:t>
+      </w:r>
+    </w:p>
+    <w:p>
+      <w:pPr>
+        <w:rPr>
+          <w:rFonts w:ascii="Helvetica" w:hAnsi="Helvetica" w:cs="Helvetica"/>
+          <w:color w:val="33353C"/>
+          <w:szCs w:val="21"/>
+          <w:shd w:val="clear" w:color="auto" w:fill="FFFFFF"/>
+        </w:rPr>
+      </w:pPr>
+    </w:p>
+    <w:p>
+      <w:r>
+        <w:rPr>
+          <w:rFonts w:hint="eastAsia"/>
+        </w:rPr>
+        <w:t>致力于成为领先的汽车信息化、智能化以及智能出行的解决方案提供商，为人们创造安全、便捷、舒畅的移动空间。</w:t>
+      </w:r>
+    </w:p>
+    <w:p/>
+    <w:p>
+      <w:r>
+        <w:rPr>
+          <w:rFonts w:hint="eastAsia"/>
+        </w:rPr>
+        <w:t>智能驾驶舱解决方案：</w:t>
+      </w:r>
+    </w:p>
+    <w:p>
+      <w:r>
+        <w:rPr>
+          <w:rFonts w:hint="eastAsia"/>
+        </w:rPr>
+        <w:t>中控大屏</w:t>
+      </w:r>
+    </w:p>
+    <w:p>
+      <w:r>
+        <w:rPr>
+          <w:rFonts w:hint="eastAsia"/>
+        </w:rPr>
+        <w:t>车联网解决方案</w:t>
+      </w:r>
+    </w:p>
+    <w:p>
+      <w:r>
+        <w:rPr>
+          <w:rFonts w:hint="eastAsia"/>
+        </w:rPr>
+        <w:t>A</w:t>
+      </w:r>
+      <w:r>
+        <w:t>DAS</w:t>
+      </w:r>
+      <w:r>
+        <w:rPr>
+          <w:rFonts w:hint="eastAsia"/>
+        </w:rPr>
+        <w:t>安全辅驾</w:t>
+      </w:r>
+    </w:p>
+    <w:p>
+      <w:r>
+        <w:rPr>
+          <w:rFonts w:hint="eastAsia"/>
+        </w:rPr>
+        <w:t>数字化液晶仪表盘</w:t>
+      </w:r>
+    </w:p>
+    <w:p/>
+    <w:p>
+      <w:r>
+        <w:rPr>
+          <w:rFonts w:hint="eastAsia"/>
+        </w:rPr>
+        <w:t>汽车升级方案：</w:t>
+      </w:r>
+    </w:p>
+    <w:p>
+      <w:r>
+        <w:rPr>
+          <w:rFonts w:hint="eastAsia"/>
+        </w:rPr>
+        <w:t>汽车娱乐升级方案</w:t>
+      </w:r>
+      <w:r>
+        <w:tab/>
+      </w:r>
+      <w:r>
+        <w:rPr>
+          <w:rFonts w:hint="eastAsia"/>
+        </w:rPr>
+        <w:t xml:space="preserve">整车音响解决方案 专车音效调节主机 数字化音响主机 </w:t>
+      </w:r>
+    </w:p>
+    <w:p>
+      <w:pPr>
+        <w:ind w:left="1680" w:firstLine="420"/>
+      </w:pPr>
+      <w:r>
+        <w:rPr>
+          <w:rFonts w:hint="eastAsia"/>
+        </w:rPr>
+        <w:t>通用低音系统 在线娱乐解决方案</w:t>
+      </w:r>
+    </w:p>
+    <w:p>
+      <w:r>
+        <w:rPr>
+          <w:rFonts w:hint="eastAsia"/>
+        </w:rPr>
+        <w:t>汽车安全升级方案</w:t>
+      </w:r>
+      <w:r>
+        <w:tab/>
+        <w:t>360</w:t>
+      </w:r>
+      <w:r>
+        <w:rPr>
+          <w:rFonts w:hint="eastAsia"/>
+        </w:rPr>
+        <w:t xml:space="preserve">全景 </w:t>
+      </w:r>
+      <w:r>
+        <w:t>ADAS</w:t>
+      </w:r>
+      <w:proofErr w:type="gramStart"/>
+      <w:r>
+        <w:rPr>
+          <w:rFonts w:hint="eastAsia"/>
+        </w:rPr>
+        <w:t>安全辅驾</w:t>
+      </w:r>
+      <w:proofErr w:type="gramEnd"/>
+      <w:r>
+        <w:rPr>
+          <w:rFonts w:hint="eastAsia"/>
+        </w:rPr>
+        <w:t xml:space="preserve"> </w:t>
+      </w:r>
+      <w:r>
+        <w:t>IPS</w:t>
+      </w:r>
+      <w:r>
+        <w:rPr>
+          <w:rFonts w:hint="eastAsia"/>
+        </w:rPr>
+        <w:t xml:space="preserve">大屏 倒车后视-轨迹 行车记录仪 </w:t>
+      </w:r>
+    </w:p>
+    <w:p>
+      <w:r>
+        <w:tab/>
+      </w:r>
+      <w:r>
+        <w:tab/>
+      </w:r>
+      <w:r>
+        <w:tab/>
+      </w:r>
+      <w:r>
+        <w:tab/>
+      </w:r>
+      <w:r>
+        <w:tab/>
+      </w:r>
+      <w:r>
+        <w:rPr>
+          <w:rFonts w:hint="eastAsia"/>
+        </w:rPr>
+        <w:t>流媒体后视 前右视系统 胎压监测 语音解决方案</w:t>
+      </w:r>
+    </w:p>
+    <w:p>
+      <w:r>
+        <w:rPr>
+          <w:rFonts w:hint="eastAsia"/>
+        </w:rPr>
+        <w:t>汽车舒适升级方案</w:t>
+      </w:r>
+      <w:r>
+        <w:tab/>
+      </w:r>
+      <w:proofErr w:type="gramStart"/>
+      <w:r>
+        <w:rPr>
+          <w:rFonts w:hint="eastAsia"/>
+        </w:rPr>
+        <w:t>畅盒</w:t>
+      </w:r>
+      <w:proofErr w:type="gramEnd"/>
+      <w:r>
+        <w:rPr>
+          <w:rFonts w:hint="eastAsia"/>
+        </w:rPr>
+        <w:t xml:space="preserve"> 舒适座椅控制 智能电动尾门</w:t>
+      </w:r>
+    </w:p>
+    <w:p>
+      <w:pPr>
+        <w:widowControl/>
+        <w:jc w:val="left"/>
+        <w:rPr>
+          <w:rFonts w:ascii="Helvetica" w:eastAsiaTheme="majorEastAsia" w:hAnsi="Helvetica" w:cs="Helvetica"/>
+          <w:b/>
+          <w:bCs/>
+          <w:color w:val="33353C"/>
+          <w:sz w:val="28"/>
+          <w:szCs w:val="28"/>
+          <w:shd w:val="clear" w:color="auto" w:fill="FFFFFF"/>
+        </w:rPr>
+      </w:pPr>
+      <w:r>
+        <w:rPr>
+          <w:rFonts w:ascii="Helvetica" w:hAnsi="Helvetica" w:cs="Helvetica"/>
+          <w:color w:val="33353C"/>
+          <w:sz w:val="28"/>
+          <w:szCs w:val="28"/>
+          <w:shd w:val="clear" w:color="auto" w:fill="FFFFFF"/>
+        </w:rPr>
+        <w:br w:type="page"/>
+      </w:r>
+    </w:p>
+    <w:p>
+      <w:pPr>
+        <w:pStyle w:val="2"/>
+        <w:rPr>
+          <w:sz w:val="28"/>
+          <w:szCs w:val="28"/>
+        </w:rPr>
+      </w:pPr>
+      <w:bookmarkStart w:id="4" w:name="_Toc98018390"/>
+      <w:r>
+        <w:rPr>
+          <w:rFonts w:ascii="Helvetica" w:hAnsi="Helvetica" w:cs="Helvetica" w:hint="eastAsia"/>
           <w:color w:val="33353C"/>
           <w:sz w:val="28"/>
           <w:szCs w:val="28"/>
           <w:highlight w:val="green"/>
           <w:shd w:val="clear" w:color="auto" w:fill="FFFFFF"/>
         </w:rPr>
-        <w:br w:type="page"/>
-      </w:r>
-    </w:p>
-    <w:p>
-      <w:pPr>
-        <w:pStyle w:val="2"/>
-        <w:rPr>
-          <w:sz w:val="28"/>
-          <w:szCs w:val="28"/>
-        </w:rPr>
-      </w:pPr>
-      <w:bookmarkStart w:id="3" w:name="_Toc96980370"/>
+        <w:lastRenderedPageBreak/>
+        <w:t>华</w:t>
+      </w:r>
+      <w:proofErr w:type="gramStart"/>
       <w:r>
         <w:rPr>
           <w:rFonts w:ascii="Helvetica" w:hAnsi="Helvetica" w:cs="Helvetica" w:hint="eastAsia"/>
@@ -2445,10 +2828,9 @@
           <w:highlight w:val="green"/>
           <w:shd w:val="clear" w:color="auto" w:fill="FFFFFF"/>
         </w:rPr>
-        <w:lastRenderedPageBreak/>
-        <w:t>华</w:t>
-      </w:r>
-      <w:proofErr w:type="gramStart"/>
+        <w:t>域汽车</w:t>
+      </w:r>
+      <w:proofErr w:type="gramEnd"/>
       <w:r>
         <w:rPr>
           <w:rFonts w:ascii="Helvetica" w:hAnsi="Helvetica" w:cs="Helvetica" w:hint="eastAsia"/>
@@ -2458,19 +2840,18 @@
           <w:highlight w:val="green"/>
           <w:shd w:val="clear" w:color="auto" w:fill="FFFFFF"/>
         </w:rPr>
-        <w:t>域汽车</w:t>
-      </w:r>
-      <w:proofErr w:type="gramEnd"/>
-      <w:r>
-        <w:rPr>
-          <w:rFonts w:ascii="Helvetica" w:hAnsi="Helvetica" w:cs="Helvetica" w:hint="eastAsia"/>
+        <w:t xml:space="preserve"> </w:t>
+      </w:r>
+      <w:r>
+        <w:rPr>
+          <w:rFonts w:ascii="Helvetica" w:hAnsi="Helvetica" w:cs="Helvetica"/>
           <w:color w:val="33353C"/>
           <w:sz w:val="28"/>
           <w:szCs w:val="28"/>
           <w:highlight w:val="green"/>
           <w:shd w:val="clear" w:color="auto" w:fill="FFFFFF"/>
         </w:rPr>
-        <w:t xml:space="preserve"> </w:t>
+        <w:t>600741</w:t>
       </w:r>
       <w:r>
         <w:rPr>
@@ -2478,22 +2859,11 @@
           <w:color w:val="33353C"/>
           <w:sz w:val="28"/>
           <w:szCs w:val="28"/>
-          <w:highlight w:val="green"/>
-          <w:shd w:val="clear" w:color="auto" w:fill="FFFFFF"/>
-        </w:rPr>
-        <w:t>600741</w:t>
-      </w:r>
-      <w:r>
-        <w:rPr>
-          <w:rFonts w:ascii="Helvetica" w:hAnsi="Helvetica" w:cs="Helvetica"/>
-          <w:color w:val="33353C"/>
-          <w:sz w:val="28"/>
-          <w:szCs w:val="28"/>
           <w:shd w:val="clear" w:color="auto" w:fill="FFFFFF"/>
         </w:rPr>
         <w:t xml:space="preserve"> </w:t>
       </w:r>
-      <w:hyperlink r:id="rId11" w:history="1">
+      <w:hyperlink r:id="rId12" w:history="1">
         <w:r>
           <w:rPr>
             <w:rStyle w:val="a3"/>
@@ -2522,7 +2892,7 @@
         <w:t>上海静安</w:t>
       </w:r>
       <w:bookmarkEnd w:id="2"/>
-      <w:bookmarkEnd w:id="3"/>
+      <w:bookmarkEnd w:id="4"/>
     </w:p>
     <w:p>
       <w:pPr>
@@ -2718,7 +3088,7 @@
         </w:rPr>
         <w:t xml:space="preserve"> </w:t>
       </w:r>
-      <w:hyperlink r:id="rId12" w:history="1">
+      <w:hyperlink r:id="rId13" w:history="1">
         <w:r>
           <w:rPr>
             <w:rStyle w:val="a3"/>
@@ -2776,7 +3146,7 @@
         </w:rPr>
         <w:t>延锋汽车</w:t>
       </w:r>
-      <w:hyperlink r:id="rId13" w:history="1">
+      <w:hyperlink r:id="rId14" w:history="1">
         <w:r>
           <w:rPr>
             <w:rStyle w:val="a3"/>
@@ -3308,7 +3678,7 @@
           <w:szCs w:val="28"/>
         </w:rPr>
       </w:pPr>
-      <w:bookmarkStart w:id="4" w:name="_Toc96980371"/>
+      <w:bookmarkStart w:id="5" w:name="_Toc98018391"/>
       <w:r>
         <w:rPr>
           <w:rFonts w:ascii="Helvetica" w:hAnsi="Helvetica" w:cs="Helvetica" w:hint="eastAsia"/>
@@ -3353,7 +3723,7 @@
         </w:rPr>
         <w:t xml:space="preserve"> </w:t>
       </w:r>
-      <w:hyperlink r:id="rId14" w:history="1">
+      <w:hyperlink r:id="rId15" w:history="1">
         <w:r>
           <w:rPr>
             <w:rStyle w:val="a3"/>
@@ -3383,7 +3753,7 @@
         </w:rPr>
         <w:t>北京海淀</w:t>
       </w:r>
-      <w:bookmarkEnd w:id="4"/>
+      <w:bookmarkEnd w:id="5"/>
     </w:p>
     <w:p>
       <w:pPr>
@@ -4164,7 +4534,7 @@
     <w:p>
       <w:pPr>
         <w:rPr>
-          <w:rFonts w:ascii="Helvetica" w:hAnsi="Helvetica" w:cs="Helvetica" w:hint="eastAsia"/>
+          <w:rFonts w:ascii="Helvetica" w:hAnsi="Helvetica" w:cs="Helvetica"/>
           <w:b/>
           <w:bCs/>
           <w:color w:val="33353C"/>
@@ -5006,7 +5376,7 @@
     <w:p>
       <w:pPr>
         <w:rPr>
-          <w:rFonts w:ascii="Helvetica" w:hAnsi="Helvetica" w:cs="Helvetica" w:hint="eastAsia"/>
+          <w:rFonts w:ascii="Helvetica" w:hAnsi="Helvetica" w:cs="Helvetica"/>
           <w:color w:val="33353C"/>
           <w:szCs w:val="21"/>
           <w:shd w:val="clear" w:color="auto" w:fill="FFFFFF"/>

--- a/strategy/汽车/汽车电子.docx
+++ b/strategy/汽车/汽车电子.docx
@@ -5768,6 +5768,217 @@
         </w:rPr>
         <w:t>方案</w:t>
       </w:r>
+    </w:p>
+    <w:p>
+      <w:pPr>
+        <w:widowControl/>
+        <w:jc w:val="left"/>
+        <w:rPr>
+          <w:rFonts w:ascii="Helvetica" w:eastAsiaTheme="majorEastAsia" w:hAnsi="Helvetica" w:cs="Helvetica"/>
+          <w:b/>
+          <w:bCs/>
+          <w:color w:val="33353C"/>
+          <w:sz w:val="28"/>
+          <w:szCs w:val="28"/>
+          <w:shd w:val="clear" w:color="auto" w:fill="FFFFFF"/>
+        </w:rPr>
+      </w:pPr>
+      <w:bookmarkStart w:id="6" w:name="_Toc96983642"/>
+      <w:r>
+        <w:rPr>
+          <w:rFonts w:ascii="Helvetica" w:hAnsi="Helvetica" w:cs="Helvetica"/>
+          <w:color w:val="33353C"/>
+          <w:sz w:val="28"/>
+          <w:szCs w:val="28"/>
+          <w:shd w:val="clear" w:color="auto" w:fill="FFFFFF"/>
+        </w:rPr>
+        <w:br w:type="page"/>
+      </w:r>
+    </w:p>
+    <w:p>
+      <w:pPr>
+        <w:pStyle w:val="2"/>
+        <w:rPr>
+          <w:sz w:val="28"/>
+          <w:szCs w:val="28"/>
+        </w:rPr>
+      </w:pPr>
+      <w:r>
+        <w:rPr>
+          <w:rFonts w:ascii="Helvetica" w:hAnsi="Helvetica" w:cs="Helvetica" w:hint="eastAsia"/>
+          <w:color w:val="33353C"/>
+          <w:sz w:val="28"/>
+          <w:szCs w:val="28"/>
+          <w:shd w:val="clear" w:color="auto" w:fill="FFFFFF"/>
+        </w:rPr>
+        <w:lastRenderedPageBreak/>
+        <w:t>波导股份</w:t>
+      </w:r>
+      <w:r>
+        <w:rPr>
+          <w:rFonts w:ascii="Helvetica" w:hAnsi="Helvetica" w:cs="Helvetica" w:hint="eastAsia"/>
+          <w:color w:val="33353C"/>
+          <w:sz w:val="28"/>
+          <w:szCs w:val="28"/>
+          <w:shd w:val="clear" w:color="auto" w:fill="FFFFFF"/>
+        </w:rPr>
+        <w:t xml:space="preserve"> </w:t>
+      </w:r>
+      <w:r>
+        <w:rPr>
+          <w:rFonts w:ascii="Helvetica" w:hAnsi="Helvetica" w:cs="Helvetica"/>
+          <w:color w:val="33353C"/>
+          <w:sz w:val="28"/>
+          <w:szCs w:val="28"/>
+          <w:shd w:val="clear" w:color="auto" w:fill="FFFFFF"/>
+        </w:rPr>
+        <w:t xml:space="preserve">600130 </w:t>
+      </w:r>
+      <w:hyperlink r:id="rId16" w:history="1">
+        <w:r>
+          <w:rPr>
+            <w:rStyle w:val="a3"/>
+            <w:rFonts w:ascii="Helvetica" w:hAnsi="Helvetica" w:cs="Helvetica"/>
+            <w:color w:val="0066CC"/>
+            <w:sz w:val="28"/>
+            <w:szCs w:val="28"/>
+            <w:shd w:val="clear" w:color="auto" w:fill="FFFFFF"/>
+          </w:rPr>
+          <w:t>http://www.chinabird.com</w:t>
+        </w:r>
+      </w:hyperlink>
+      <w:r>
+        <w:rPr>
+          <w:sz w:val="28"/>
+          <w:szCs w:val="28"/>
+        </w:rPr>
+        <w:t xml:space="preserve"> </w:t>
+      </w:r>
+      <w:r>
+        <w:rPr>
+          <w:rFonts w:hint="eastAsia"/>
+          <w:sz w:val="28"/>
+          <w:szCs w:val="28"/>
+        </w:rPr>
+        <w:t>浙江宁波</w:t>
+      </w:r>
+      <w:bookmarkEnd w:id="6"/>
+    </w:p>
+    <w:p>
+      <w:pPr>
+        <w:widowControl/>
+        <w:jc w:val="left"/>
+        <w:rPr>
+          <w:rFonts w:ascii="Helvetica" w:hAnsi="Helvetica" w:cs="Helvetica"/>
+          <w:color w:val="33353C"/>
+          <w:szCs w:val="21"/>
+          <w:shd w:val="clear" w:color="auto" w:fill="FFFFFF"/>
+        </w:rPr>
+      </w:pPr>
+      <w:r>
+        <w:tab/>
+      </w:r>
+      <w:r>
+        <w:rPr>
+          <w:rFonts w:ascii="Helvetica" w:hAnsi="Helvetica" w:cs="Helvetica"/>
+          <w:color w:val="33353C"/>
+          <w:szCs w:val="21"/>
+          <w:shd w:val="clear" w:color="auto" w:fill="FFFFFF"/>
+        </w:rPr>
+        <w:t>宁波波导股份有限公司主营业务是手机和主板的研发、生产和销售，机动车定位器、人脸识别及实名认证装置等智能设备业务。公司所处的移动电话行业竞争格局变化不大。随着网络升级和互联网应用红利的消失及手机性能的提高，智能手机的新增和换机用户增速都在持续下降；市场竞争参与者的综合实力越来越强大，头部企业优势明显，行业的品牌集中度也越来越高；市场关注的</w:t>
+      </w:r>
+      <w:r>
+        <w:rPr>
+          <w:rFonts w:ascii="Helvetica" w:hAnsi="Helvetica" w:cs="Helvetica"/>
+          <w:color w:val="33353C"/>
+          <w:szCs w:val="21"/>
+          <w:shd w:val="clear" w:color="auto" w:fill="FFFFFF"/>
+        </w:rPr>
+        <w:t xml:space="preserve">“5G </w:t>
+      </w:r>
+      <w:r>
+        <w:rPr>
+          <w:rFonts w:ascii="Helvetica" w:hAnsi="Helvetica" w:cs="Helvetica"/>
+          <w:color w:val="33353C"/>
+          <w:szCs w:val="21"/>
+          <w:shd w:val="clear" w:color="auto" w:fill="FFFFFF"/>
+        </w:rPr>
+        <w:t>概念</w:t>
+      </w:r>
+      <w:r>
+        <w:rPr>
+          <w:rFonts w:ascii="Helvetica" w:hAnsi="Helvetica" w:cs="Helvetica"/>
+          <w:color w:val="33353C"/>
+          <w:szCs w:val="21"/>
+          <w:shd w:val="clear" w:color="auto" w:fill="FFFFFF"/>
+        </w:rPr>
+        <w:t>”</w:t>
+      </w:r>
+      <w:r>
+        <w:rPr>
+          <w:rFonts w:ascii="Helvetica" w:hAnsi="Helvetica" w:cs="Helvetica"/>
+          <w:color w:val="33353C"/>
+          <w:szCs w:val="21"/>
+          <w:shd w:val="clear" w:color="auto" w:fill="FFFFFF"/>
+        </w:rPr>
+        <w:t>公司并未参与。</w:t>
+      </w:r>
+    </w:p>
+    <w:p>
+      <w:pPr>
+        <w:widowControl/>
+        <w:jc w:val="left"/>
+        <w:rPr>
+          <w:rFonts w:ascii="Helvetica" w:hAnsi="Helvetica" w:cs="Helvetica"/>
+          <w:color w:val="33353C"/>
+          <w:szCs w:val="21"/>
+          <w:shd w:val="clear" w:color="auto" w:fill="FFFFFF"/>
+        </w:rPr>
+      </w:pPr>
+    </w:p>
+    <w:p>
+      <w:pPr>
+        <w:widowControl/>
+        <w:jc w:val="left"/>
+        <w:rPr>
+          <w:rFonts w:ascii="Helvetica" w:hAnsi="Helvetica" w:cs="Helvetica"/>
+          <w:color w:val="33353C"/>
+          <w:szCs w:val="21"/>
+          <w:shd w:val="clear" w:color="auto" w:fill="FFFFFF"/>
+        </w:rPr>
+      </w:pPr>
+    </w:p>
+    <w:p>
+      <w:pPr>
+        <w:widowControl/>
+        <w:jc w:val="left"/>
+        <w:rPr>
+          <w:rFonts w:ascii="Helvetica" w:hAnsi="Helvetica" w:cs="Helvetica"/>
+          <w:color w:val="33353C"/>
+          <w:szCs w:val="21"/>
+          <w:shd w:val="clear" w:color="auto" w:fill="FFFFFF"/>
+        </w:rPr>
+      </w:pPr>
+      <w:r>
+        <w:rPr>
+          <w:rFonts w:ascii="Helvetica" w:hAnsi="Helvetica" w:cs="Helvetica" w:hint="eastAsia"/>
+          <w:color w:val="33353C"/>
+          <w:szCs w:val="21"/>
+          <w:shd w:val="clear" w:color="auto" w:fill="FFFFFF"/>
+        </w:rPr>
+        <w:t>车载</w:t>
+      </w:r>
+      <w:proofErr w:type="gramStart"/>
+      <w:r>
+        <w:rPr>
+          <w:rFonts w:ascii="Helvetica" w:hAnsi="Helvetica" w:cs="Helvetica" w:hint="eastAsia"/>
+          <w:color w:val="33353C"/>
+          <w:szCs w:val="21"/>
+          <w:shd w:val="clear" w:color="auto" w:fill="FFFFFF"/>
+        </w:rPr>
+        <w:t>中控板业务</w:t>
+      </w:r>
+      <w:proofErr w:type="gramEnd"/>
     </w:p>
     <w:p>
       <w:pPr>
